--- a/法令ファイル/排他的経済水域における漁業等に関する主権的権利の行使等に関する法律施行規則/排他的経済水域における漁業等に関する主権的権利の行使等に関する法律施行規則（平成八年農林水産省令第三十三号）.docx
+++ b/法令ファイル/排他的経済水域における漁業等に関する主権的権利の行使等に関する法律施行規則/排他的経済水域における漁業等に関する主権的権利の行使等に関する法律施行規則（平成八年農林水産省令第三十三号）.docx
@@ -27,18 +27,12 @@
     </w:p>
     <w:p>
       <w:pPr>
-        <w:pStyle w:val="Heading6"/>
+        <w:pStyle w:val="ListBullet"/>
         <w:ind w:left="880"/>
       </w:pPr>
       <w:r>
         <w:t>一</w:t>
-      </w:r>
-    </w:p>
-    <w:p>
-      <w:pPr>
-        <w:ind w:left="880"/>
-      </w:pPr>
-      <w:r>
+        <w:br/>
         <w:t>さおづり又は手づり（まき餌え</w:t>
         <w:br/>
         <w:t>づりを除く。）による水産動植物の採捕</w:t>
@@ -46,18 +40,12 @@
     </w:p>
     <w:p>
       <w:pPr>
-        <w:pStyle w:val="Heading6"/>
+        <w:pStyle w:val="ListBullet"/>
         <w:ind w:left="880"/>
       </w:pPr>
       <w:r>
         <w:t>二</w:t>
-      </w:r>
-    </w:p>
-    <w:p>
-      <w:pPr>
-        <w:ind w:left="880"/>
-      </w:pPr>
-      <w:r>
+        <w:br/>
         <w:t>たも網、叉さ</w:t>
         <w:br/>
         <w:t>手網、やす及びは具以外の漁具を使用しないで行う水産動植物の採捕</w:t>
@@ -78,69 +66,45 @@
     </w:p>
     <w:p>
       <w:pPr>
-        <w:pStyle w:val="Heading6"/>
+        <w:pStyle w:val="ListBullet"/>
         <w:ind w:left="880"/>
       </w:pPr>
       <w:r>
         <w:t>一</w:t>
-      </w:r>
-    </w:p>
-    <w:p>
-      <w:pPr>
-        <w:ind w:left="880"/>
-      </w:pPr>
-      <w:r>
+        <w:br/>
         <w:t>許可を申請する外国人の属する外国、氏名又は名称及び住所又は所在地</w:t>
       </w:r>
     </w:p>
     <w:p>
       <w:pPr>
-        <w:pStyle w:val="Heading6"/>
+        <w:pStyle w:val="ListBullet"/>
         <w:ind w:left="880"/>
       </w:pPr>
       <w:r>
         <w:t>二</w:t>
-      </w:r>
-    </w:p>
-    <w:p>
-      <w:pPr>
-        <w:ind w:left="880"/>
-      </w:pPr>
-      <w:r>
+        <w:br/>
         <w:t>申請に係る船舶の名称、船体に標示されている番号、種類、規模、最大速力、乗組員数、根拠地及び船長の氏名</w:t>
       </w:r>
     </w:p>
     <w:p>
       <w:pPr>
-        <w:pStyle w:val="Heading6"/>
+        <w:pStyle w:val="ListBullet"/>
         <w:ind w:left="880"/>
       </w:pPr>
       <w:r>
         <w:t>三</w:t>
-      </w:r>
-    </w:p>
-    <w:p>
-      <w:pPr>
-        <w:ind w:left="880"/>
-      </w:pPr>
-      <w:r>
+        <w:br/>
         <w:t>申請に係る漁業又は水産動植物の採捕の方法、対象とする水産動植物の種類及び漁獲予定量、操業予定海域並びに操業予定期間</w:t>
       </w:r>
     </w:p>
     <w:p>
       <w:pPr>
-        <w:pStyle w:val="Heading6"/>
+        <w:pStyle w:val="ListBullet"/>
         <w:ind w:left="880"/>
       </w:pPr>
       <w:r>
         <w:t>四</w:t>
-      </w:r>
-    </w:p>
-    <w:p>
-      <w:pPr>
-        <w:ind w:left="880"/>
-      </w:pPr>
-      <w:r>
+        <w:br/>
         <w:t>その他農林水産大臣が別に定める事項</w:t>
       </w:r>
     </w:p>
@@ -271,69 +235,45 @@
     </w:p>
     <w:p>
       <w:pPr>
-        <w:pStyle w:val="Heading6"/>
+        <w:pStyle w:val="ListBullet"/>
         <w:ind w:left="880"/>
       </w:pPr>
       <w:r>
         <w:t>一</w:t>
-      </w:r>
-    </w:p>
-    <w:p>
-      <w:pPr>
-        <w:ind w:left="880"/>
-      </w:pPr>
-      <w:r>
+        <w:br/>
         <w:t>承認を申請する外国人の属する外国、氏名又は名称及び住所又は所在地</w:t>
       </w:r>
     </w:p>
     <w:p>
       <w:pPr>
-        <w:pStyle w:val="Heading6"/>
+        <w:pStyle w:val="ListBullet"/>
         <w:ind w:left="880"/>
       </w:pPr>
       <w:r>
         <w:t>二</w:t>
-      </w:r>
-    </w:p>
-    <w:p>
-      <w:pPr>
-        <w:ind w:left="880"/>
-      </w:pPr>
-      <w:r>
+        <w:br/>
         <w:t>申請に係る船舶の名称、船体に標示されている番号、規模及び船長の氏名</w:t>
       </w:r>
     </w:p>
     <w:p>
       <w:pPr>
-        <w:pStyle w:val="Heading6"/>
+        <w:pStyle w:val="ListBullet"/>
         <w:ind w:left="880"/>
       </w:pPr>
       <w:r>
         <w:t>三</w:t>
-      </w:r>
-    </w:p>
-    <w:p>
-      <w:pPr>
-        <w:ind w:left="880"/>
-      </w:pPr>
-      <w:r>
+        <w:br/>
         <w:t>申請に係る水産動植物の採捕の目的及び方法、対象とする水産動植物の種類及び採捕予定量、採捕予定海域並びに採捕予定期間</w:t>
       </w:r>
     </w:p>
     <w:p>
       <w:pPr>
-        <w:pStyle w:val="Heading6"/>
+        <w:pStyle w:val="ListBullet"/>
         <w:ind w:left="880"/>
       </w:pPr>
       <w:r>
         <w:t>四</w:t>
-      </w:r>
-    </w:p>
-    <w:p>
-      <w:pPr>
-        <w:ind w:left="880"/>
-      </w:pPr>
-      <w:r>
+        <w:br/>
         <w:t>その他農林水産大臣が別に定める事項</w:t>
       </w:r>
     </w:p>
@@ -352,137 +292,89 @@
     </w:p>
     <w:p>
       <w:pPr>
-        <w:pStyle w:val="Heading6"/>
+        <w:pStyle w:val="ListBullet"/>
         <w:ind w:left="880"/>
       </w:pPr>
       <w:r>
         <w:t>一</w:t>
-      </w:r>
-    </w:p>
-    <w:p>
-      <w:pPr>
-        <w:ind w:left="880"/>
-      </w:pPr>
-      <w:r>
+        <w:br/>
         <w:t>承認を申請する外国人の属する外国、氏名又は名称及び住所又は所在地</w:t>
       </w:r>
     </w:p>
     <w:p>
       <w:pPr>
-        <w:pStyle w:val="Heading6"/>
+        <w:pStyle w:val="ListBullet"/>
         <w:ind w:left="880"/>
       </w:pPr>
       <w:r>
         <w:t>二</w:t>
-      </w:r>
-    </w:p>
-    <w:p>
-      <w:pPr>
-        <w:ind w:left="880"/>
-      </w:pPr>
-      <w:r>
+        <w:br/>
         <w:t>申請に係る船舶の名称、船体に標示されている番号、種類、規模、最大速力、乗組員数、根拠地及び船長の氏名</w:t>
       </w:r>
     </w:p>
     <w:p>
       <w:pPr>
-        <w:pStyle w:val="Heading6"/>
+        <w:pStyle w:val="ListBullet"/>
         <w:ind w:left="880"/>
       </w:pPr>
       <w:r>
         <w:t>三</w:t>
-      </w:r>
-    </w:p>
-    <w:p>
-      <w:pPr>
-        <w:ind w:left="880"/>
-      </w:pPr>
-      <w:r>
+        <w:br/>
         <w:t>申請に係る漁業等付随行為の目的及び種類、予定海域並びに予定期間</w:t>
       </w:r>
     </w:p>
     <w:p>
       <w:pPr>
-        <w:pStyle w:val="Heading6"/>
+        <w:pStyle w:val="ListBullet"/>
         <w:ind w:left="880"/>
       </w:pPr>
       <w:r>
         <w:t>四</w:t>
-      </w:r>
-    </w:p>
-    <w:p>
-      <w:pPr>
-        <w:ind w:left="880"/>
-      </w:pPr>
-      <w:r>
+        <w:br/>
         <w:t>申請に係る漁業等付随行為に係る漁業又は水産動植物の採捕を行う外国人以外の者の氏名又は名称、住所又は所在地並びに当該漁業又は水産動植物の採捕に係る船舶の名称、船体に標示されている番号、種類、規模、最大速力、乗組員数、根拠地及び船長の氏名</w:t>
       </w:r>
     </w:p>
     <w:p>
       <w:pPr>
-        <w:pStyle w:val="Heading6"/>
+        <w:pStyle w:val="ListBullet"/>
         <w:ind w:left="880"/>
       </w:pPr>
       <w:r>
         <w:t>五</w:t>
-      </w:r>
-    </w:p>
-    <w:p>
-      <w:pPr>
-        <w:ind w:left="880"/>
-      </w:pPr>
-      <w:r>
+        <w:br/>
         <w:t>探索及び集魚に係る申請にあっては、対象となる水産動植物の種類</w:t>
       </w:r>
     </w:p>
     <w:p>
       <w:pPr>
-        <w:pStyle w:val="Heading6"/>
+        <w:pStyle w:val="ListBullet"/>
         <w:ind w:left="880"/>
       </w:pPr>
       <w:r>
         <w:t>六</w:t>
-      </w:r>
-    </w:p>
-    <w:p>
-      <w:pPr>
-        <w:ind w:left="880"/>
-      </w:pPr>
-      <w:r>
+        <w:br/>
         <w:t>漁獲物の保蔵若しくは加工又は漁獲物若しくはその製品の運搬に係る申請にあっては、対象とする漁獲物又はその製品の種類及びその予定数量</w:t>
       </w:r>
     </w:p>
     <w:p>
       <w:pPr>
-        <w:pStyle w:val="Heading6"/>
+        <w:pStyle w:val="ListBullet"/>
         <w:ind w:left="880"/>
       </w:pPr>
       <w:r>
         <w:t>七</w:t>
-      </w:r>
-    </w:p>
-    <w:p>
-      <w:pPr>
-        <w:ind w:left="880"/>
-      </w:pPr>
-      <w:r>
+        <w:br/>
         <w:t>船舶への補給に係る申請にあっては、補給するもの及びその予定数量</w:t>
       </w:r>
     </w:p>
     <w:p>
       <w:pPr>
-        <w:pStyle w:val="Heading6"/>
+        <w:pStyle w:val="ListBullet"/>
         <w:ind w:left="880"/>
       </w:pPr>
       <w:r>
         <w:t>八</w:t>
-      </w:r>
-    </w:p>
-    <w:p>
-      <w:pPr>
-        <w:ind w:left="880"/>
-      </w:pPr>
-      <w:r>
+        <w:br/>
         <w:t>その他農林水産大臣が別に定める事項</w:t>
       </w:r>
     </w:p>
@@ -501,69 +393,45 @@
     </w:p>
     <w:p>
       <w:pPr>
-        <w:pStyle w:val="Heading6"/>
+        <w:pStyle w:val="ListBullet"/>
         <w:ind w:left="880"/>
       </w:pPr>
       <w:r>
         <w:t>一</w:t>
-      </w:r>
-    </w:p>
-    <w:p>
-      <w:pPr>
-        <w:ind w:left="880"/>
-      </w:pPr>
-      <w:r>
+        <w:br/>
         <w:t>承認を申請する外国人の属する外国、氏名又は名称及び住所又は所在地</w:t>
       </w:r>
     </w:p>
     <w:p>
       <w:pPr>
-        <w:pStyle w:val="Heading6"/>
+        <w:pStyle w:val="ListBullet"/>
         <w:ind w:left="880"/>
       </w:pPr>
       <w:r>
         <w:t>二</w:t>
-      </w:r>
-    </w:p>
-    <w:p>
-      <w:pPr>
-        <w:ind w:left="880"/>
-      </w:pPr>
-      <w:r>
+        <w:br/>
         <w:t>申請に係る船舶の名称、船体に標示されている番号、種類、規模、最大速力、乗組員数、根拠地及び船長の氏名</w:t>
       </w:r>
     </w:p>
     <w:p>
       <w:pPr>
-        <w:pStyle w:val="Heading6"/>
+        <w:pStyle w:val="ListBullet"/>
         <w:ind w:left="880"/>
       </w:pPr>
       <w:r>
         <w:t>三</w:t>
-      </w:r>
-    </w:p>
-    <w:p>
-      <w:pPr>
-        <w:ind w:left="880"/>
-      </w:pPr>
-      <w:r>
+        <w:br/>
         <w:t>申請に係る探査の目的及び方法、対象とする水産動植物の種類、探査に使用する機器類、予定海域並びに予定期間</w:t>
       </w:r>
     </w:p>
     <w:p>
       <w:pPr>
-        <w:pStyle w:val="Heading6"/>
+        <w:pStyle w:val="ListBullet"/>
         <w:ind w:left="880"/>
       </w:pPr>
       <w:r>
         <w:t>四</w:t>
-      </w:r>
-    </w:p>
-    <w:p>
-      <w:pPr>
-        <w:ind w:left="880"/>
-      </w:pPr>
-      <w:r>
+        <w:br/>
         <w:t>その他農林水産大臣が別に定める事項</w:t>
       </w:r>
     </w:p>
@@ -608,52 +476,34 @@
     </w:p>
     <w:p>
       <w:pPr>
-        <w:pStyle w:val="Heading6"/>
+        <w:pStyle w:val="ListBullet"/>
         <w:ind w:left="880"/>
       </w:pPr>
       <w:r>
         <w:t>一</w:t>
-      </w:r>
-    </w:p>
-    <w:p>
-      <w:pPr>
-        <w:ind w:left="880"/>
-      </w:pPr>
-      <w:r>
+        <w:br/>
         <w:t>信号旗Ｌを掲げること。</w:t>
       </w:r>
     </w:p>
     <w:p>
       <w:pPr>
-        <w:pStyle w:val="Heading6"/>
+        <w:pStyle w:val="ListBullet"/>
         <w:ind w:left="880"/>
       </w:pPr>
       <w:r>
         <w:t>二</w:t>
-      </w:r>
-    </w:p>
-    <w:p>
-      <w:pPr>
-        <w:ind w:left="880"/>
-      </w:pPr>
-      <w:r>
+        <w:br/>
         <w:t>サイレン、汽笛その他の音響信号によりＬの信号（短音一回、長音一回、短音二回）を約七秒の間隔を置いて連続して行うこと。</w:t>
       </w:r>
     </w:p>
     <w:p>
       <w:pPr>
-        <w:pStyle w:val="Heading6"/>
+        <w:pStyle w:val="ListBullet"/>
         <w:ind w:left="880"/>
       </w:pPr>
       <w:r>
         <w:t>三</w:t>
-      </w:r>
-    </w:p>
-    <w:p>
-      <w:pPr>
-        <w:ind w:left="880"/>
-      </w:pPr>
-      <w:r>
+        <w:br/>
         <w:t>投光器によりＬの信号（短光一回、長光一回、短光二回）を約七秒の間隔を置いて連続して行うこと。</w:t>
       </w:r>
     </w:p>
@@ -685,6 +535,8 @@
     <w:p>
       <w:r>
         <w:t>第二条から前条までの規定は、大陸棚であって排他的経済水域でない区域の定着性種族に係る漁業、水産動植物の採捕及び探査について準用する。</w:t>
+        <w:br/>
+        <w:t>この場合において、次の表の上欄に掲げる規定中同表の中欄に掲げる字句は、それぞれ同表の下欄に掲げる字句に読み替えるものとする。</w:t>
       </w:r>
     </w:p>
     <w:p>
@@ -736,7 +588,7 @@
         <w:pStyle w:val="Heading1"/>
       </w:pPr>
       <w:r>
-        <w:t>附　則（平成二六年九月一二日農林水産省令第五〇号）</w:t>
+        <w:t>附則（平成二六年九月一二日農林水産省令第五〇号）</w:t>
       </w:r>
     </w:p>
     <w:p>
@@ -754,7 +606,7 @@
         <w:pStyle w:val="Heading1"/>
       </w:pPr>
       <w:r>
-        <w:t>附　則（平成二七年二月四日農林水産省令第四号）</w:t>
+        <w:t>附則（平成二七年二月四日農林水産省令第四号）</w:t>
       </w:r>
     </w:p>
     <w:p>
@@ -772,7 +624,7 @@
         <w:pStyle w:val="Heading1"/>
       </w:pPr>
       <w:r>
-        <w:t>附　則（令和元年一二月四日農林水産省令第四五号）</w:t>
+        <w:t>附則（令和元年一二月四日農林水産省令第四五号）</w:t>
       </w:r>
     </w:p>
     <w:p>
@@ -790,10 +642,22 @@
         <w:pStyle w:val="Heading1"/>
       </w:pPr>
       <w:r>
-        <w:t>附　則（令和二年七月八日農林水産省令第四九号）</w:t>
+        <w:t>附則（令和二年七月八日農林水産省令第四九号）</w:t>
       </w:r>
     </w:p>
     <w:p>
+      <w:pPr>
+        <w:pStyle w:val="Heading5"/>
+        <w:ind w:left="440"/>
+      </w:pPr>
+      <w:r>
+        <w:t>１</w:t>
+      </w:r>
+    </w:p>
+    <w:p>
+      <w:pPr>
+        <w:ind w:left="440"/>
+      </w:pPr>
       <w:r>
         <w:t>この省令は、漁業法等の一部を改正する等の法律（以下「改正法」という。）の施行の日（令和二年十二月一日）から施行する。</w:t>
       </w:r>
@@ -835,7 +699,7 @@
     </w:pPr>
     <w:r>
       <w:tab/>
-      <w:t>WeGov v0.1 - FTS141</w:t>
+      <w:t>WeGov v0.2 - FTS141</w:t>
     </w:r>
   </w:p>
 </w:ftr>
